--- a/Görüntü İşleme/IP_19_THeditable v2.docx
+++ b/Görüntü İşleme/IP_19_THeditable v2.docx
@@ -792,6 +792,16 @@
               <w:t>Cloud Storage</w:t>
             </w:r>
           </w:p>
+          <w:p>
+            <w:pPr>
+              <w:spacing w:line="240" w:lineRule="auto"/>
+              <w:ind w:left="0" w:firstLine="0"/>
+              <w:jc w:val="left"/>
+              <w:rPr>
+                <w:sz w:val="22"/>
+              </w:rPr>
+            </w:pPr>
+          </w:p>
         </w:tc>
         <w:tc>
           <w:tcPr>
@@ -823,6 +833,26 @@
               <w:t>Open Source &amp; Modifiable</w:t>
             </w:r>
           </w:p>
+          <w:p>
+            <w:pPr>
+              <w:spacing w:line="240" w:lineRule="auto"/>
+              <w:ind w:left="0" w:firstLine="0"/>
+              <w:jc w:val="left"/>
+              <w:rPr>
+                <w:sz w:val="22"/>
+              </w:rPr>
+            </w:pPr>
+          </w:p>
+          <w:p>
+            <w:pPr>
+              <w:spacing w:line="240" w:lineRule="auto"/>
+              <w:ind w:left="0" w:firstLine="0"/>
+              <w:jc w:val="left"/>
+              <w:rPr>
+                <w:sz w:val="22"/>
+              </w:rPr>
+            </w:pPr>
+          </w:p>
         </w:tc>
       </w:tr>
     </w:tbl>
@@ -895,7 +925,7 @@
         </w:rPr>
         <w:t xml:space="preserve">İpucu : </w:t>
       </w:r>
-      <w:hyperlink r:id="rId5">
+      <w:hyperlink r:id="rId6">
         <w:r>
           <w:rPr>
             <w:color w:val="0000FF"/>
@@ -905,7 +935,7 @@
           <w:t>https://scikit</w:t>
         </w:r>
       </w:hyperlink>
-      <w:hyperlink r:id="rId6">
+      <w:hyperlink r:id="rId7">
         <w:r>
           <w:rPr>
             <w:color w:val="0000FF"/>
@@ -915,7 +945,7 @@
           <w:t>-</w:t>
         </w:r>
       </w:hyperlink>
-      <w:hyperlink r:id="rId7">
+      <w:hyperlink r:id="rId8">
         <w:r>
           <w:rPr>
             <w:color w:val="0000FF"/>
@@ -925,11 +955,393 @@
           <w:t>image.org/docs/dev/api/skimage.segmentation.html</w:t>
         </w:r>
       </w:hyperlink>
-      <w:hyperlink r:id="rId8">
+      <w:hyperlink r:id="rId9">
         <w:r>
           <w:t xml:space="preserve"> </w:t>
         </w:r>
       </w:hyperlink>
+    </w:p>
+    <w:p>
+      <w:pPr>
+        <w:spacing w:line="259" w:lineRule="auto"/>
+        <w:ind w:left="720" w:firstLine="0"/>
+        <w:jc w:val="left"/>
+      </w:pPr>
+      <w:r>
+        <w:rPr>
+          <w:noProof/>
+          <w:lang w:val="en-GB" w:eastAsia="en-GB"/>
+        </w:rPr>
+        <w:lastRenderedPageBreak/>
+        <w:drawing>
+          <wp:inline distT="0" distB="0" distL="0" distR="0">
+            <wp:extent cx="4057650" cy="4038600"/>
+            <wp:effectExtent l="0" t="0" r="0" b="0"/>
+            <wp:docPr id="4" name="Picture 4"/>
+            <wp:cNvGraphicFramePr>
+              <a:graphicFrameLocks xmlns:a="http://schemas.openxmlformats.org/drawingml/2006/main" noChangeAspect="1"/>
+            </wp:cNvGraphicFramePr>
+            <a:graphic xmlns:a="http://schemas.openxmlformats.org/drawingml/2006/main">
+              <a:graphicData uri="http://schemas.openxmlformats.org/drawingml/2006/picture">
+                <pic:pic xmlns:pic="http://schemas.openxmlformats.org/drawingml/2006/picture">
+                  <pic:nvPicPr>
+                    <pic:cNvPr id="0" name="Picture 4"/>
+                    <pic:cNvPicPr>
+                      <a:picLocks noChangeAspect="1" noChangeArrowheads="1"/>
+                    </pic:cNvPicPr>
+                  </pic:nvPicPr>
+                  <pic:blipFill>
+                    <a:blip r:embed="rId10">
+                      <a:extLst>
+                        <a:ext uri="{28A0092B-C50C-407E-A947-70E740481C1C}">
+                          <a14:useLocalDpi xmlns:a14="http://schemas.microsoft.com/office/drawing/2010/main" val="0"/>
+                        </a:ext>
+                      </a:extLst>
+                    </a:blip>
+                    <a:srcRect/>
+                    <a:stretch>
+                      <a:fillRect/>
+                    </a:stretch>
+                  </pic:blipFill>
+                  <pic:spPr bwMode="auto">
+                    <a:xfrm>
+                      <a:off x="0" y="0"/>
+                      <a:ext cx="4057650" cy="4038600"/>
+                    </a:xfrm>
+                    <a:prstGeom prst="rect">
+                      <a:avLst/>
+                    </a:prstGeom>
+                    <a:noFill/>
+                    <a:ln>
+                      <a:noFill/>
+                    </a:ln>
+                  </pic:spPr>
+                </pic:pic>
+              </a:graphicData>
+            </a:graphic>
+          </wp:inline>
+        </w:drawing>
+      </w:r>
+    </w:p>
+    <w:p>
+      <w:pPr>
+        <w:pStyle w:val="Caption"/>
+      </w:pPr>
+      <w:r>
+        <w:t xml:space="preserve">Figure </w:t>
+      </w:r>
+      <w:fldSimple w:instr=" SEQ Figure \* ARABIC ">
+        <w:r>
+          <w:rPr>
+            <w:noProof/>
+          </w:rPr>
+          <w:t>1</w:t>
+        </w:r>
+      </w:fldSimple>
+      <w:r>
+        <w:t xml:space="preserve"> Threshold Segmentation Python Code</w:t>
+      </w:r>
+    </w:p>
+    <w:p>
+      <w:pPr>
+        <w:spacing w:line="259" w:lineRule="auto"/>
+        <w:ind w:left="720" w:firstLine="0"/>
+        <w:jc w:val="left"/>
+      </w:pPr>
+    </w:p>
+    <w:p>
+      <w:pPr>
+        <w:spacing w:line="259" w:lineRule="auto"/>
+        <w:ind w:left="720" w:firstLine="0"/>
+        <w:jc w:val="left"/>
+      </w:pPr>
+    </w:p>
+    <w:p>
+      <w:pPr>
+        <w:spacing w:line="259" w:lineRule="auto"/>
+        <w:ind w:left="720" w:firstLine="0"/>
+        <w:jc w:val="center"/>
+      </w:pPr>
+      <w:bookmarkStart w:id="0" w:name="_GoBack"/>
+      <w:r>
+        <w:rPr>
+          <w:noProof/>
+          <w:lang w:val="en-GB" w:eastAsia="en-GB"/>
+        </w:rPr>
+        <w:drawing>
+          <wp:inline distT="0" distB="0" distL="0" distR="0">
+            <wp:extent cx="5753100" cy="2419350"/>
+            <wp:effectExtent l="0" t="0" r="0" b="0"/>
+            <wp:docPr id="3" name="Picture 3"/>
+            <wp:cNvGraphicFramePr>
+              <a:graphicFrameLocks xmlns:a="http://schemas.openxmlformats.org/drawingml/2006/main" noChangeAspect="1"/>
+            </wp:cNvGraphicFramePr>
+            <a:graphic xmlns:a="http://schemas.openxmlformats.org/drawingml/2006/main">
+              <a:graphicData uri="http://schemas.openxmlformats.org/drawingml/2006/picture">
+                <pic:pic xmlns:pic="http://schemas.openxmlformats.org/drawingml/2006/picture">
+                  <pic:nvPicPr>
+                    <pic:cNvPr id="0" name="Picture 3"/>
+                    <pic:cNvPicPr>
+                      <a:picLocks noChangeAspect="1" noChangeArrowheads="1"/>
+                    </pic:cNvPicPr>
+                  </pic:nvPicPr>
+                  <pic:blipFill>
+                    <a:blip r:embed="rId11">
+                      <a:extLst>
+                        <a:ext uri="{28A0092B-C50C-407E-A947-70E740481C1C}">
+                          <a14:useLocalDpi xmlns:a14="http://schemas.microsoft.com/office/drawing/2010/main" val="0"/>
+                        </a:ext>
+                      </a:extLst>
+                    </a:blip>
+                    <a:srcRect/>
+                    <a:stretch>
+                      <a:fillRect/>
+                    </a:stretch>
+                  </pic:blipFill>
+                  <pic:spPr bwMode="auto">
+                    <a:xfrm>
+                      <a:off x="0" y="0"/>
+                      <a:ext cx="5753100" cy="2419350"/>
+                    </a:xfrm>
+                    <a:prstGeom prst="rect">
+                      <a:avLst/>
+                    </a:prstGeom>
+                    <a:noFill/>
+                    <a:ln>
+                      <a:noFill/>
+                    </a:ln>
+                  </pic:spPr>
+                </pic:pic>
+              </a:graphicData>
+            </a:graphic>
+          </wp:inline>
+        </w:drawing>
+      </w:r>
+    </w:p>
+    <w:p>
+      <w:pPr>
+        <w:pStyle w:val="Caption"/>
+        <w:jc w:val="center"/>
+      </w:pPr>
+      <w:r>
+        <w:t xml:space="preserve">Figure </w:t>
+      </w:r>
+      <w:fldSimple w:instr=" SEQ Figure \* ARABIC ">
+        <w:r>
+          <w:rPr>
+            <w:noProof/>
+          </w:rPr>
+          <w:t>2</w:t>
+        </w:r>
+      </w:fldSimple>
+      <w:r>
+        <w:t xml:space="preserve"> Original Image and Threshold Segmentation Result</w:t>
+      </w:r>
+    </w:p>
+    <w:p>
+      <w:pPr>
+        <w:spacing w:line="259" w:lineRule="auto"/>
+        <w:ind w:left="720" w:firstLine="0"/>
+        <w:jc w:val="center"/>
+      </w:pPr>
+    </w:p>
+    <w:p>
+      <w:pPr>
+        <w:spacing w:line="259" w:lineRule="auto"/>
+        <w:ind w:left="720" w:firstLine="0"/>
+        <w:jc w:val="center"/>
+      </w:pPr>
+      <w:r>
+        <w:rPr>
+          <w:noProof/>
+          <w:lang w:val="en-GB" w:eastAsia="en-GB"/>
+        </w:rPr>
+        <w:lastRenderedPageBreak/>
+        <w:drawing>
+          <wp:inline distT="0" distB="0" distL="0" distR="0">
+            <wp:extent cx="5762625" cy="2457450"/>
+            <wp:effectExtent l="0" t="0" r="9525" b="0"/>
+            <wp:docPr id="6" name="Picture 6"/>
+            <wp:cNvGraphicFramePr>
+              <a:graphicFrameLocks xmlns:a="http://schemas.openxmlformats.org/drawingml/2006/main" noChangeAspect="1"/>
+            </wp:cNvGraphicFramePr>
+            <a:graphic xmlns:a="http://schemas.openxmlformats.org/drawingml/2006/main">
+              <a:graphicData uri="http://schemas.openxmlformats.org/drawingml/2006/picture">
+                <pic:pic xmlns:pic="http://schemas.openxmlformats.org/drawingml/2006/picture">
+                  <pic:nvPicPr>
+                    <pic:cNvPr id="0" name="Picture 6"/>
+                    <pic:cNvPicPr>
+                      <a:picLocks noChangeAspect="1" noChangeArrowheads="1"/>
+                    </pic:cNvPicPr>
+                  </pic:nvPicPr>
+                  <pic:blipFill>
+                    <a:blip r:embed="rId12">
+                      <a:extLst>
+                        <a:ext uri="{28A0092B-C50C-407E-A947-70E740481C1C}">
+                          <a14:useLocalDpi xmlns:a14="http://schemas.microsoft.com/office/drawing/2010/main" val="0"/>
+                        </a:ext>
+                      </a:extLst>
+                    </a:blip>
+                    <a:srcRect/>
+                    <a:stretch>
+                      <a:fillRect/>
+                    </a:stretch>
+                  </pic:blipFill>
+                  <pic:spPr bwMode="auto">
+                    <a:xfrm>
+                      <a:off x="0" y="0"/>
+                      <a:ext cx="5762625" cy="2457450"/>
+                    </a:xfrm>
+                    <a:prstGeom prst="rect">
+                      <a:avLst/>
+                    </a:prstGeom>
+                    <a:noFill/>
+                    <a:ln>
+                      <a:noFill/>
+                    </a:ln>
+                  </pic:spPr>
+                </pic:pic>
+              </a:graphicData>
+            </a:graphic>
+          </wp:inline>
+        </w:drawing>
+      </w:r>
+    </w:p>
+    <w:p>
+      <w:pPr>
+        <w:pStyle w:val="Caption"/>
+        <w:jc w:val="center"/>
+      </w:pPr>
+      <w:r>
+        <w:t xml:space="preserve">Figure </w:t>
+      </w:r>
+      <w:fldSimple w:instr=" SEQ Figure \* ARABIC ">
+        <w:r>
+          <w:rPr>
+            <w:noProof/>
+          </w:rPr>
+          <w:t>3</w:t>
+        </w:r>
+      </w:fldSimple>
+      <w:r>
+        <w:t xml:space="preserve"> </w:t>
+      </w:r>
+      <w:r>
+        <w:t>Original Image and Threshold Segmentation Result</w:t>
+      </w:r>
+    </w:p>
+    <w:p>
+      <w:pPr>
+        <w:spacing w:line="259" w:lineRule="auto"/>
+        <w:ind w:left="720" w:firstLine="0"/>
+        <w:jc w:val="center"/>
+      </w:pPr>
+    </w:p>
+    <w:bookmarkEnd w:id="0"/>
+    <w:p>
+      <w:pPr>
+        <w:spacing w:line="259" w:lineRule="auto"/>
+        <w:ind w:left="720" w:firstLine="0"/>
+        <w:jc w:val="left"/>
+      </w:pPr>
+    </w:p>
+    <w:p>
+      <w:pPr>
+        <w:spacing w:line="259" w:lineRule="auto"/>
+        <w:ind w:left="720" w:firstLine="0"/>
+        <w:jc w:val="left"/>
+      </w:pPr>
+    </w:p>
+    <w:p>
+      <w:pPr>
+        <w:spacing w:line="259" w:lineRule="auto"/>
+        <w:ind w:left="720" w:firstLine="0"/>
+        <w:jc w:val="left"/>
+      </w:pPr>
+    </w:p>
+    <w:p>
+      <w:pPr>
+        <w:spacing w:line="259" w:lineRule="auto"/>
+        <w:ind w:left="720" w:firstLine="0"/>
+        <w:jc w:val="left"/>
+      </w:pPr>
+    </w:p>
+    <w:p>
+      <w:pPr>
+        <w:spacing w:line="259" w:lineRule="auto"/>
+        <w:ind w:left="720" w:firstLine="0"/>
+        <w:jc w:val="left"/>
+      </w:pPr>
+    </w:p>
+    <w:p>
+      <w:pPr>
+        <w:spacing w:line="259" w:lineRule="auto"/>
+        <w:ind w:left="720" w:firstLine="0"/>
+        <w:jc w:val="left"/>
+      </w:pPr>
+    </w:p>
+    <w:p>
+      <w:pPr>
+        <w:spacing w:line="259" w:lineRule="auto"/>
+        <w:ind w:left="720" w:firstLine="0"/>
+        <w:jc w:val="left"/>
+      </w:pPr>
+    </w:p>
+    <w:p>
+      <w:pPr>
+        <w:spacing w:line="259" w:lineRule="auto"/>
+        <w:ind w:left="720" w:firstLine="0"/>
+        <w:jc w:val="left"/>
+      </w:pPr>
+    </w:p>
+    <w:p>
+      <w:pPr>
+        <w:spacing w:line="259" w:lineRule="auto"/>
+        <w:ind w:left="720" w:firstLine="0"/>
+        <w:jc w:val="left"/>
+      </w:pPr>
+    </w:p>
+    <w:p>
+      <w:pPr>
+        <w:spacing w:line="259" w:lineRule="auto"/>
+        <w:ind w:left="720" w:firstLine="0"/>
+        <w:jc w:val="left"/>
+      </w:pPr>
+    </w:p>
+    <w:p>
+      <w:pPr>
+        <w:spacing w:line="259" w:lineRule="auto"/>
+        <w:ind w:left="720" w:firstLine="0"/>
+        <w:jc w:val="left"/>
+      </w:pPr>
+    </w:p>
+    <w:p>
+      <w:pPr>
+        <w:spacing w:line="259" w:lineRule="auto"/>
+        <w:ind w:left="720" w:firstLine="0"/>
+        <w:jc w:val="left"/>
+      </w:pPr>
+    </w:p>
+    <w:p>
+      <w:pPr>
+        <w:spacing w:line="259" w:lineRule="auto"/>
+        <w:ind w:left="720" w:firstLine="0"/>
+        <w:jc w:val="left"/>
+      </w:pPr>
+    </w:p>
+    <w:p>
+      <w:pPr>
+        <w:spacing w:line="259" w:lineRule="auto"/>
+        <w:ind w:left="720" w:firstLine="0"/>
+        <w:jc w:val="left"/>
+      </w:pPr>
+    </w:p>
+    <w:p>
+      <w:pPr>
+        <w:spacing w:line="259" w:lineRule="auto"/>
+        <w:ind w:left="720" w:firstLine="0"/>
+        <w:jc w:val="left"/>
+      </w:pPr>
     </w:p>
     <w:p>
       <w:pPr>
@@ -1014,7 +1426,11 @@
         <w:t>beauty after the filtering. So I</w:t>
       </w:r>
       <w:r>
-        <w:t xml:space="preserve"> have always thought of such an image processing method that could change minor impurities while not changing any other part of the photo to keep it the most natural looking. My thoughts that only eliminating the red acne scars on the face is enough to make</w:t>
+        <w:t xml:space="preserve"> have always thought of such an image processing method that could change minor impurities while not changing any other part of the photo to keep it the </w:t>
+      </w:r>
+      <w:r>
+        <w:lastRenderedPageBreak/>
+        <w:t>most natural looking. My thoughts that only eliminating the red acne scars on the face is enough to make</w:t>
       </w:r>
       <w:r>
         <w:t xml:space="preserve"> the</w:t>
@@ -1036,28 +1452,230 @@
         <w:ind w:left="693"/>
       </w:pPr>
       <w:r>
+        <w:t>For achieving this filter, openCv’s inRange method can be used. Firstly red color’s lowest and highest are determined. Then image’s color scale is tranformed from BGR to HSV. Then, mask the pixels which are in range of lowest and highest red colors and change pixel’s color in this mask to a predefined beige color.</w:t>
+      </w:r>
+    </w:p>
+    <w:p>
+      <w:pPr>
+        <w:ind w:left="693"/>
+      </w:pPr>
+    </w:p>
+    <w:p>
+      <w:pPr>
+        <w:ind w:left="693"/>
+      </w:pPr>
+    </w:p>
+    <w:p>
+      <w:pPr>
+        <w:ind w:left="693"/>
+        <w:jc w:val="center"/>
+      </w:pPr>
+      <w:r>
+        <w:rPr>
+          <w:noProof/>
+          <w:lang w:val="en-GB" w:eastAsia="en-GB"/>
+        </w:rPr>
+        <w:drawing>
+          <wp:inline distT="0" distB="0" distL="0" distR="0">
+            <wp:extent cx="4086225" cy="2259600"/>
+            <wp:effectExtent l="0" t="0" r="0" b="7620"/>
+            <wp:docPr id="1" name="Picture 1"/>
+            <wp:cNvGraphicFramePr>
+              <a:graphicFrameLocks xmlns:a="http://schemas.openxmlformats.org/drawingml/2006/main" noChangeAspect="1"/>
+            </wp:cNvGraphicFramePr>
+            <a:graphic xmlns:a="http://schemas.openxmlformats.org/drawingml/2006/main">
+              <a:graphicData uri="http://schemas.openxmlformats.org/drawingml/2006/picture">
+                <pic:pic xmlns:pic="http://schemas.openxmlformats.org/drawingml/2006/picture">
+                  <pic:nvPicPr>
+                    <pic:cNvPr id="0" name="Picture 1"/>
+                    <pic:cNvPicPr>
+                      <a:picLocks noChangeAspect="1" noChangeArrowheads="1"/>
+                    </pic:cNvPicPr>
+                  </pic:nvPicPr>
+                  <pic:blipFill>
+                    <a:blip r:embed="rId13">
+                      <a:extLst>
+                        <a:ext uri="{28A0092B-C50C-407E-A947-70E740481C1C}">
+                          <a14:useLocalDpi xmlns:a14="http://schemas.microsoft.com/office/drawing/2010/main" val="0"/>
+                        </a:ext>
+                      </a:extLst>
+                    </a:blip>
+                    <a:srcRect/>
+                    <a:stretch>
+                      <a:fillRect/>
+                    </a:stretch>
+                  </pic:blipFill>
+                  <pic:spPr bwMode="auto">
+                    <a:xfrm>
+                      <a:off x="0" y="0"/>
+                      <a:ext cx="4154180" cy="2297177"/>
+                    </a:xfrm>
+                    <a:prstGeom prst="rect">
+                      <a:avLst/>
+                    </a:prstGeom>
+                    <a:noFill/>
+                    <a:ln>
+                      <a:noFill/>
+                    </a:ln>
+                  </pic:spPr>
+                </pic:pic>
+              </a:graphicData>
+            </a:graphic>
+          </wp:inline>
+        </w:drawing>
+      </w:r>
+    </w:p>
+    <w:p>
+      <w:pPr>
+        <w:ind w:left="693"/>
+        <w:jc w:val="center"/>
+      </w:pPr>
+    </w:p>
+    <w:p>
+      <w:pPr>
+        <w:pStyle w:val="Caption"/>
+        <w:jc w:val="center"/>
+      </w:pPr>
+      <w:r>
+        <w:t xml:space="preserve">Figure </w:t>
+      </w:r>
+      <w:fldSimple w:instr=" SEQ Figure \* ARABIC ">
+        <w:r>
+          <w:rPr>
+            <w:noProof/>
+          </w:rPr>
+          <w:t>4</w:t>
+        </w:r>
+      </w:fldSimple>
+      <w:r>
+        <w:t xml:space="preserve"> Left Illuıstration of Acne on a Face, Right After Using Filter to Clear Them</w:t>
+      </w:r>
+    </w:p>
+    <w:p/>
+    <w:p>
+      <w:pPr>
+        <w:ind w:left="683" w:firstLine="22"/>
+      </w:pPr>
+      <w:r>
+        <w:t xml:space="preserve">The problem this filter can cause is that , if there are red colored objects or make up on the photo this filter will turn them into </w:t>
+      </w:r>
+      <w:r>
+        <w:t xml:space="preserve">a </w:t>
+      </w:r>
+      <w:r>
+        <w:t>beige</w:t>
+      </w:r>
+      <w:r>
+        <w:t xml:space="preserve"> predefined</w:t>
+      </w:r>
+      <w:r>
+        <w:t xml:space="preserve"> </w:t>
+      </w:r>
+      <w:r>
+        <w:t>color</w:t>
+      </w:r>
+      <w:r>
+        <w:t>.</w:t>
+      </w:r>
+    </w:p>
+    <w:p>
+      <w:pPr>
+        <w:ind w:left="683" w:firstLine="22"/>
+      </w:pPr>
+    </w:p>
+    <w:p>
+      <w:pPr>
+        <w:ind w:left="683" w:firstLine="22"/>
+      </w:pPr>
+      <w:r>
+        <w:t>To enchance this filter instead of replacing pixels colors in a range instead use a blob detection segmentation algorithm to mask only the acne shapes and then apply the first filter algorithm on this mask rather than the whole photo.</w:t>
+      </w:r>
+    </w:p>
+    <w:p>
+      <w:pPr>
+        <w:ind w:left="683" w:firstLine="22"/>
+      </w:pPr>
+    </w:p>
+    <w:p>
+      <w:pPr>
+        <w:ind w:left="683" w:firstLine="22"/>
+        <w:jc w:val="center"/>
+      </w:pPr>
+      <w:r>
+        <w:rPr>
+          <w:noProof/>
+          <w:lang w:val="en-GB" w:eastAsia="en-GB"/>
+        </w:rPr>
         <w:lastRenderedPageBreak/>
-        <w:t>The algorithm that might solve this problem is segmentation of</w:t>
-      </w:r>
-      <w:r>
-        <w:t xml:space="preserve"> red circulars </w:t>
-      </w:r>
-      <w:r>
-        <w:t xml:space="preserve">with using blob detection method </w:t>
-      </w:r>
-      <w:r>
-        <w:t>and then changing color of border pixel’s of the each segment to neighbor pixel’s color(assuming beige) repeating this pixel color change until segment’s center is reached.</w:t>
-      </w:r>
-      <w:r>
-        <w:t xml:space="preserve"> Finally, use Gaussian method to smooth the blob area to make it look more blended into the photo.</w:t>
-      </w:r>
-      <w:bookmarkStart w:id="0" w:name="_GoBack"/>
-      <w:bookmarkEnd w:id="0"/>
-    </w:p>
-    <w:p>
-      <w:pPr>
-        <w:ind w:left="693"/>
-      </w:pPr>
+        <w:drawing>
+          <wp:inline distT="0" distB="0" distL="0" distR="0">
+            <wp:extent cx="3533775" cy="4105275"/>
+            <wp:effectExtent l="0" t="0" r="9525" b="9525"/>
+            <wp:docPr id="2" name="Picture 2"/>
+            <wp:cNvGraphicFramePr>
+              <a:graphicFrameLocks xmlns:a="http://schemas.openxmlformats.org/drawingml/2006/main" noChangeAspect="1"/>
+            </wp:cNvGraphicFramePr>
+            <a:graphic xmlns:a="http://schemas.openxmlformats.org/drawingml/2006/main">
+              <a:graphicData uri="http://schemas.openxmlformats.org/drawingml/2006/picture">
+                <pic:pic xmlns:pic="http://schemas.openxmlformats.org/drawingml/2006/picture">
+                  <pic:nvPicPr>
+                    <pic:cNvPr id="0" name="Picture 2"/>
+                    <pic:cNvPicPr>
+                      <a:picLocks noChangeAspect="1" noChangeArrowheads="1"/>
+                    </pic:cNvPicPr>
+                  </pic:nvPicPr>
+                  <pic:blipFill>
+                    <a:blip r:embed="rId14">
+                      <a:extLst>
+                        <a:ext uri="{28A0092B-C50C-407E-A947-70E740481C1C}">
+                          <a14:useLocalDpi xmlns:a14="http://schemas.microsoft.com/office/drawing/2010/main" val="0"/>
+                        </a:ext>
+                      </a:extLst>
+                    </a:blip>
+                    <a:srcRect/>
+                    <a:stretch>
+                      <a:fillRect/>
+                    </a:stretch>
+                  </pic:blipFill>
+                  <pic:spPr bwMode="auto">
+                    <a:xfrm>
+                      <a:off x="0" y="0"/>
+                      <a:ext cx="3533775" cy="4105275"/>
+                    </a:xfrm>
+                    <a:prstGeom prst="rect">
+                      <a:avLst/>
+                    </a:prstGeom>
+                    <a:noFill/>
+                    <a:ln>
+                      <a:noFill/>
+                    </a:ln>
+                  </pic:spPr>
+                </pic:pic>
+              </a:graphicData>
+            </a:graphic>
+          </wp:inline>
+        </w:drawing>
+      </w:r>
+    </w:p>
+    <w:p>
+      <w:pPr>
+        <w:pStyle w:val="Caption"/>
+        <w:jc w:val="center"/>
+      </w:pPr>
+      <w:r>
+        <w:t xml:space="preserve">Figure </w:t>
+      </w:r>
+      <w:fldSimple w:instr=" SEQ Figure \* ARABIC ">
+        <w:r>
+          <w:rPr>
+            <w:noProof/>
+          </w:rPr>
+          <w:t>5</w:t>
+        </w:r>
+      </w:fldSimple>
+      <w:r>
+        <w:t xml:space="preserve"> Python Code of Acne Remove Filter</w:t>
+      </w:r>
     </w:p>
     <w:p>
       <w:pPr>
@@ -1160,7 +1778,7 @@
         </w:rPr>
         <w:t>) is a </w:t>
       </w:r>
-      <w:hyperlink r:id="rId9" w:tooltip="Feature detection (computer vision)" w:history="1">
+      <w:hyperlink r:id="rId15" w:tooltip="Feature detection (computer vision)" w:history="1">
         <w:r>
           <w:rPr>
             <w:rStyle w:val="Hyperlink"/>
@@ -1180,7 +1798,7 @@
         </w:rPr>
         <w:t> algorithm in </w:t>
       </w:r>
-      <w:hyperlink r:id="rId10" w:tooltip="Computer vision" w:history="1">
+      <w:hyperlink r:id="rId16" w:tooltip="Computer vision" w:history="1">
         <w:r>
           <w:rPr>
             <w:rStyle w:val="Hyperlink"/>
@@ -1239,7 +1857,7 @@
         </w:rPr>
         <w:t> and stored in a database. An object is recognized in a new image by individually comparing each feature from the new image to this database and finding candidate matching features based on </w:t>
       </w:r>
-      <w:hyperlink r:id="rId11" w:tooltip="Euclidean distance" w:history="1">
+      <w:hyperlink r:id="rId17" w:tooltip="Euclidean distance" w:history="1">
         <w:r>
           <w:rPr>
             <w:rStyle w:val="Hyperlink"/>
@@ -1259,7 +1877,7 @@
         </w:rPr>
         <w:t> of their feature vectors. From the full set of matches, subsets of keypoints that agree on the object and its location, scale, and orientation in the new image are identified to filter out good matches. The determination of consistent clusters is performed rapidly by using an efficient </w:t>
       </w:r>
-      <w:hyperlink r:id="rId12" w:tooltip="Hash table" w:history="1">
+      <w:hyperlink r:id="rId18" w:tooltip="Hash table" w:history="1">
         <w:r>
           <w:rPr>
             <w:rStyle w:val="Hyperlink"/>
@@ -1279,7 +1897,7 @@
         </w:rPr>
         <w:t> implementation of the generalised </w:t>
       </w:r>
-      <w:hyperlink r:id="rId13" w:tooltip="Hough transform" w:history="1">
+      <w:hyperlink r:id="rId19" w:tooltip="Hough transform" w:history="1">
         <w:r>
           <w:rPr>
             <w:rStyle w:val="Hyperlink"/>
@@ -1328,19 +1946,22 @@
       <w:pPr>
         <w:ind w:firstLine="338"/>
         <w:rPr>
+          <w:color w:val="auto"/>
           <w:szCs w:val="24"/>
         </w:rPr>
       </w:pPr>
       <w:r>
         <w:rPr>
+          <w:color w:val="auto"/>
           <w:szCs w:val="24"/>
         </w:rPr>
+        <w:lastRenderedPageBreak/>
         <w:t>A corner is a point whose local neighborhood stands in two dominant and different edge directions. In other words, a corner can be interpreted as the junction of two edges, where an edge is a sudden change in image brightness. Corners are the important features in the image, and they are generally termed as interest points which are invariant to translation, rotation and illumination. Although corners are only a small percentage of the image, they contain the most important features in restoring image information, and they can be used to minimize the amount of processed data for motion tracking, </w:t>
       </w:r>
-      <w:hyperlink r:id="rId14" w:tooltip="Image stitching" w:history="1">
+      <w:hyperlink r:id="rId20" w:tooltip="Image stitching" w:history="1">
         <w:r>
           <w:rPr>
-            <w:color w:val="0B0080"/>
+            <w:color w:val="auto"/>
             <w:szCs w:val="24"/>
           </w:rPr>
           <w:t>image stitching</w:t>
@@ -1348,14 +1969,15 @@
       </w:hyperlink>
       <w:r>
         <w:rPr>
+          <w:color w:val="auto"/>
           <w:szCs w:val="24"/>
         </w:rPr>
         <w:t>, building 2D mosaics, </w:t>
       </w:r>
-      <w:hyperlink r:id="rId15" w:tooltip="Computer stereo vision" w:history="1">
+      <w:hyperlink r:id="rId21" w:tooltip="Computer stereo vision" w:history="1">
         <w:r>
           <w:rPr>
-            <w:color w:val="0B0080"/>
+            <w:color w:val="auto"/>
             <w:szCs w:val="24"/>
           </w:rPr>
           <w:t>stereo vision</w:t>
@@ -1363,6 +1985,7 @@
       </w:hyperlink>
       <w:r>
         <w:rPr>
+          <w:color w:val="auto"/>
           <w:szCs w:val="24"/>
         </w:rPr>
         <w:t>, image representation and other related computer vision areas.</w:t>
@@ -1370,30 +1993,61 @@
     </w:p>
     <w:p>
       <w:pPr>
-        <w:rPr>
+        <w:ind w:firstLine="338"/>
+        <w:rPr>
+          <w:color w:val="auto"/>
           <w:szCs w:val="24"/>
         </w:rPr>
       </w:pPr>
-      <w:r>
-        <w:rPr>
+    </w:p>
+    <w:p>
+      <w:pPr>
+        <w:rPr>
+          <w:color w:val="auto"/>
           <w:szCs w:val="24"/>
         </w:rPr>
-        <w:t>In order to capture the corners from the image, researchers have proposed many different corner detectors including the </w:t>
-      </w:r>
-      <w:hyperlink r:id="rId16" w:tooltip="Kanade–Lucas–Tomasi feature tracker" w:history="1">
-        <w:r>
-          <w:rPr>
-            <w:color w:val="0B0080"/>
-            <w:szCs w:val="24"/>
-          </w:rPr>
-          <w:t>Kanade-Lucas-Tomasi</w:t>
-        </w:r>
-      </w:hyperlink>
-      <w:r>
-        <w:rPr>
+      </w:pPr>
+      <w:r>
+        <w:rPr>
+          <w:color w:val="auto"/>
           <w:szCs w:val="24"/>
         </w:rPr>
-        <w:t> (KLT) operator and the Harris operator which are most simple, efficient and reliable for use in corner detection. These two popular methodologies are both closely associated with and based on the local structure matrix. Compared to the Kanade-Lucas-Tomasi corner detector, the Harris corner detector provides good repeatability under changing illumination and rotation, and therefore, it is more often used in stereo matching and image database retrieval. Although there still exists drawbacks and limitations, the Harris corner detector is still an important and fundamental technique for many computer vision applications.</w:t>
+        <w:t xml:space="preserve">As </w:t>
+      </w:r>
+      <w:r>
+        <w:rPr>
+          <w:color w:val="auto"/>
+          <w:szCs w:val="24"/>
+        </w:rPr>
+        <w:t xml:space="preserve">Harris operator </w:t>
+      </w:r>
+      <w:r>
+        <w:rPr>
+          <w:color w:val="auto"/>
+          <w:szCs w:val="24"/>
+        </w:rPr>
+        <w:t>is the</w:t>
+      </w:r>
+      <w:r>
+        <w:rPr>
+          <w:color w:val="auto"/>
+          <w:szCs w:val="24"/>
+        </w:rPr>
+        <w:t xml:space="preserve"> most simple, efficient and reliable for use in corner detection. </w:t>
+      </w:r>
+      <w:r>
+        <w:rPr>
+          <w:color w:val="auto"/>
+          <w:szCs w:val="24"/>
+        </w:rPr>
+        <w:t xml:space="preserve">This methodology is </w:t>
+      </w:r>
+      <w:r>
+        <w:rPr>
+          <w:color w:val="auto"/>
+          <w:szCs w:val="24"/>
+        </w:rPr>
+        <w:t>closely associated with and based on the local structure matrix. Harris corner detector provides good repeatability under changing illumination and rotation, and therefore, it is more often used in stereo matching and image database retrieval. Although there still exists drawbacks and limitations, the Harris corner detector is still an important and fundamental technique for many computer vision applications.</w:t>
       </w:r>
     </w:p>
     <w:p>
@@ -1439,7 +2093,7 @@
       <w:r>
         <w:t> is a </w:t>
       </w:r>
-      <w:hyperlink r:id="rId17" w:tooltip="Feature extraction" w:history="1">
+      <w:hyperlink r:id="rId22" w:tooltip="Feature extraction" w:history="1">
         <w:r>
           <w:t>feature extraction</w:t>
         </w:r>
@@ -1447,7 +2101,7 @@
       <w:r>
         <w:t> technique used in </w:t>
       </w:r>
-      <w:hyperlink r:id="rId18" w:tooltip="Image analysis" w:history="1">
+      <w:hyperlink r:id="rId23" w:tooltip="Image analysis" w:history="1">
         <w:r>
           <w:t>image analysis</w:t>
         </w:r>
@@ -1455,7 +2109,7 @@
       <w:r>
         <w:t>, </w:t>
       </w:r>
-      <w:hyperlink r:id="rId19" w:tooltip="Computer vision" w:history="1">
+      <w:hyperlink r:id="rId24" w:tooltip="Computer vision" w:history="1">
         <w:r>
           <w:t>computer vision</w:t>
         </w:r>
@@ -1463,7 +2117,7 @@
       <w:r>
         <w:t>, and </w:t>
       </w:r>
-      <w:hyperlink r:id="rId20" w:tooltip="Digital image processing" w:history="1">
+      <w:hyperlink r:id="rId25" w:tooltip="Digital image processing" w:history="1">
         <w:r>
           <w:t>digital image processing</w:t>
         </w:r>
@@ -1471,7 +2125,7 @@
       <w:r>
         <w:t>. The purpose of the technique is to find imperfect instances of objects within a certain class of shapes by a voting procedure. This voting procedure is carried out in a </w:t>
       </w:r>
-      <w:hyperlink r:id="rId21" w:tooltip="Parameter space" w:history="1">
+      <w:hyperlink r:id="rId26" w:tooltip="Parameter space" w:history="1">
         <w:r>
           <w:t>parameter space</w:t>
         </w:r>
@@ -1484,7 +2138,7 @@
       <w:r>
         <w:t>The classical Hough transform was concerned with the identification of </w:t>
       </w:r>
-      <w:hyperlink r:id="rId22" w:tooltip="Line (mathematics)" w:history="1">
+      <w:hyperlink r:id="rId27" w:tooltip="Line (mathematics)" w:history="1">
         <w:r>
           <w:t>lines</w:t>
         </w:r>
@@ -1492,7 +2146,7 @@
       <w:r>
         <w:t> in the image, but later the Hough transform has been extended to identifying positions of arbitrary shapes, most commonly </w:t>
       </w:r>
-      <w:hyperlink r:id="rId23" w:tooltip="Circle" w:history="1">
+      <w:hyperlink r:id="rId28" w:tooltip="Circle" w:history="1">
         <w:r>
           <w:t>circles</w:t>
         </w:r>
@@ -1500,7 +2154,7 @@
       <w:r>
         <w:t> or </w:t>
       </w:r>
-      <w:hyperlink r:id="rId24" w:tooltip="Ellipse" w:history="1">
+      <w:hyperlink r:id="rId29" w:tooltip="Ellipse" w:history="1">
         <w:r>
           <w:t>ellipses</w:t>
         </w:r>
@@ -1657,6 +2311,7 @@
         <w:jc w:val="left"/>
       </w:pPr>
       <w:r>
+        <w:lastRenderedPageBreak/>
         <w:t xml:space="preserve">   </w:t>
       </w:r>
       <w:r>
@@ -2377,6 +3032,78 @@
       <w:contextualSpacing/>
     </w:pPr>
   </w:style>
+  <w:style w:type="paragraph" w:styleId="Caption">
+    <w:name w:val="caption"/>
+    <w:basedOn w:val="Normal"/>
+    <w:next w:val="Normal"/>
+    <w:uiPriority w:val="35"/>
+    <w:unhideWhenUsed/>
+    <w:qFormat/>
+    <w:rsid w:val="009364A0"/>
+    <w:pPr>
+      <w:spacing w:after="200" w:line="240" w:lineRule="auto"/>
+    </w:pPr>
+    <w:rPr>
+      <w:i/>
+      <w:iCs/>
+      <w:color w:val="44546A" w:themeColor="text2"/>
+      <w:sz w:val="18"/>
+      <w:szCs w:val="18"/>
+    </w:rPr>
+  </w:style>
+  <w:style w:type="paragraph" w:styleId="HTMLPreformatted">
+    <w:name w:val="HTML Preformatted"/>
+    <w:basedOn w:val="Normal"/>
+    <w:link w:val="HTMLPreformattedChar"/>
+    <w:uiPriority w:val="99"/>
+    <w:semiHidden/>
+    <w:unhideWhenUsed/>
+    <w:rsid w:val="008B5A42"/>
+    <w:pPr>
+      <w:tabs>
+        <w:tab w:val="left" w:pos="916"/>
+        <w:tab w:val="left" w:pos="1832"/>
+        <w:tab w:val="left" w:pos="2748"/>
+        <w:tab w:val="left" w:pos="3664"/>
+        <w:tab w:val="left" w:pos="4580"/>
+        <w:tab w:val="left" w:pos="5496"/>
+        <w:tab w:val="left" w:pos="6412"/>
+        <w:tab w:val="left" w:pos="7328"/>
+        <w:tab w:val="left" w:pos="8244"/>
+        <w:tab w:val="left" w:pos="9160"/>
+        <w:tab w:val="left" w:pos="10076"/>
+        <w:tab w:val="left" w:pos="10992"/>
+        <w:tab w:val="left" w:pos="11908"/>
+        <w:tab w:val="left" w:pos="12824"/>
+        <w:tab w:val="left" w:pos="13740"/>
+        <w:tab w:val="left" w:pos="14656"/>
+      </w:tabs>
+      <w:spacing w:line="240" w:lineRule="auto"/>
+      <w:ind w:left="0" w:firstLine="0"/>
+      <w:jc w:val="left"/>
+    </w:pPr>
+    <w:rPr>
+      <w:rFonts w:ascii="Courier New" w:hAnsi="Courier New" w:cs="Courier New"/>
+      <w:color w:val="auto"/>
+      <w:sz w:val="20"/>
+      <w:szCs w:val="20"/>
+      <w:lang w:val="en-GB" w:eastAsia="en-GB"/>
+    </w:rPr>
+  </w:style>
+  <w:style w:type="character" w:customStyle="1" w:styleId="HTMLPreformattedChar">
+    <w:name w:val="HTML Preformatted Char"/>
+    <w:basedOn w:val="DefaultParagraphFont"/>
+    <w:link w:val="HTMLPreformatted"/>
+    <w:uiPriority w:val="99"/>
+    <w:semiHidden/>
+    <w:rsid w:val="008B5A42"/>
+    <w:rPr>
+      <w:rFonts w:ascii="Courier New" w:eastAsia="Times New Roman" w:hAnsi="Courier New" w:cs="Courier New"/>
+      <w:sz w:val="20"/>
+      <w:szCs w:val="20"/>
+      <w:lang w:val="en-GB" w:eastAsia="en-GB"/>
+    </w:rPr>
+  </w:style>
 </w:styles>
 </file>
 
@@ -2639,4 +3366,16 @@
     </a:ext>
   </a:extLst>
 </a:theme>
+</file>
+
+<file path=customXml/item1.xml><?xml version="1.0" encoding="utf-8"?>
+<b:Sources xmlns:b="http://schemas.openxmlformats.org/officeDocument/2006/bibliography" xmlns="http://schemas.openxmlformats.org/officeDocument/2006/bibliography" SelectedStyle="\APASixthEditionOfficeOnline.xsl" StyleName="APA" Version="6"/>
+</file>
+
+<file path=customXml/itemProps1.xml><?xml version="1.0" encoding="utf-8"?>
+<ds:datastoreItem xmlns:ds="http://schemas.openxmlformats.org/officeDocument/2006/customXml" ds:itemID="{7FC17EC8-6292-45F9-BDBF-A474B3A240CA}">
+  <ds:schemaRefs>
+    <ds:schemaRef ds:uri="http://schemas.openxmlformats.org/officeDocument/2006/bibliography"/>
+  </ds:schemaRefs>
+</ds:datastoreItem>
 </file>